--- a/Resume - Functional.docx
+++ b/Resume - Functional.docx
@@ -220,13 +220,16 @@
               <w:t>Platform experience includes:  M</w:t>
             </w:r>
             <w:r>
-              <w:t xml:space="preserve">ainframe, Microsoft, iOS, and Android. </w:t>
+              <w:t>ainframe, Microsoft, iOS, Android</w:t>
             </w:r>
           </w:p>
           <w:p/>
           <w:p>
             <w:r>
-              <w:t>Programming experience includes</w:t>
+              <w:t xml:space="preserve">Programming </w:t>
+            </w:r>
+            <w:r>
+              <w:t>expertise</w:t>
             </w:r>
             <w:r>
               <w:t xml:space="preserve">: </w:t>
@@ -241,32 +244,86 @@
               <w:t xml:space="preserve">Angular 4, </w:t>
             </w:r>
             <w:r>
-              <w:t>HTML/CSS, iOS, COBOL/JCL</w:t>
+              <w:t xml:space="preserve">HTML/CSS, </w:t>
             </w:r>
+            <w:r>
+              <w:t>Swift</w:t>
+            </w:r>
+            <w:r>
+              <w:t>, COBOL/JCL</w:t>
+            </w:r>
+            <w:r>
+              <w:t xml:space="preserve">, </w:t>
+            </w:r>
+            <w:proofErr w:type="spellStart"/>
+            <w:r>
+              <w:rPr>
+                <w:rFonts w:cstheme="minorHAnsi"/>
+              </w:rPr>
+              <w:t>ChangeMan</w:t>
+            </w:r>
+            <w:proofErr w:type="spellEnd"/>
           </w:p>
           <w:p/>
           <w:p>
             <w:r>
-              <w:t>Other</w:t>
+              <w:rPr>
+                <w:rFonts w:cstheme="minorHAnsi"/>
+              </w:rPr>
+              <w:t xml:space="preserve">Programming </w:t>
             </w:r>
             <w:r>
-              <w:t xml:space="preserve"> experience includes GIT, </w:t>
-            </w:r>
-            <w:proofErr w:type="spellStart"/>
-            <w:r>
-              <w:t>Change</w:t>
+              <w:rPr>
+                <w:rFonts w:cstheme="minorHAnsi"/>
+              </w:rPr>
+              <w:t>experience</w:t>
             </w:r>
             <w:r>
-              <w:t>Man</w:t>
+              <w:rPr>
+                <w:rFonts w:cstheme="minorHAnsi"/>
+              </w:rPr>
+              <w:t>:</w:t>
             </w:r>
-            <w:proofErr w:type="spellEnd"/>
             <w:r>
-              <w:t>, Go, Python, C#, JAVA</w:t>
+              <w:rPr>
+                <w:rFonts w:cstheme="minorHAnsi"/>
+              </w:rPr>
+              <w:t xml:space="preserve"> </w:t>
+            </w:r>
+            <w:r>
+              <w:rPr>
+                <w:rFonts w:cstheme="minorHAnsi"/>
+                <w:color w:val="2F3639"/>
+              </w:rPr>
+              <w:t>Xamarin,</w:t>
+            </w:r>
+            <w:r>
+              <w:rPr>
+                <w:rFonts w:cstheme="minorHAnsi"/>
+                <w:color w:val="2F3639"/>
+              </w:rPr>
+              <w:t xml:space="preserve"> </w:t>
+            </w:r>
+            <w:r>
+              <w:rPr>
+                <w:rFonts w:cstheme="minorHAnsi"/>
+              </w:rPr>
+              <w:t>GIT,</w:t>
+            </w:r>
+            <w:r>
+              <w:rPr>
+                <w:rFonts w:cstheme="minorHAnsi"/>
+              </w:rPr>
+              <w:t xml:space="preserve"> Go, Python</w:t>
+            </w:r>
+            <w:r>
+              <w:t>, C#, JAVA</w:t>
             </w:r>
             <w:r>
               <w:t>, SQL</w:t>
             </w:r>
           </w:p>
+          <w:p/>
         </w:tc>
       </w:tr>
       <w:tr>
@@ -544,12 +601,12 @@
           </w:p>
           <w:p>
             <w:r>
+              <w:lastRenderedPageBreak/>
               <w:t>1988</w:t>
             </w:r>
           </w:p>
           <w:p>
             <w:r>
-              <w:lastRenderedPageBreak/>
               <w:t>Graduated with 4.0 while working full-time job and managing apartment complex!</w:t>
             </w:r>
           </w:p>
@@ -557,6 +614,48 @@
             <w:r>
               <w:t>Finished classes early and assisted fellow classmates as tutor.</w:t>
             </w:r>
+          </w:p>
+          <w:p/>
+          <w:p>
+            <w:pPr>
+              <w:rPr>
+                <w:b/>
+              </w:rPr>
+            </w:pPr>
+            <w:r>
+              <w:rPr>
+                <w:b/>
+              </w:rPr>
+              <w:t>Other Courses Completed:</w:t>
+            </w:r>
+          </w:p>
+          <w:p>
+            <w:pPr>
+              <w:pStyle w:val="ListParagraph"/>
+              <w:numPr>
+                <w:ilvl w:val="0"/>
+                <w:numId w:val="13"/>
+              </w:numPr>
+              <w:rPr>
+                <w:rFonts w:cstheme="minorHAnsi"/>
+              </w:rPr>
+            </w:pPr>
+            <w:r>
+              <w:rPr>
+                <w:rFonts w:cstheme="minorHAnsi"/>
+                <w:color w:val="182B37"/>
+              </w:rPr>
+              <w:t>AWS Certified Cloud Practitioner</w:t>
+            </w:r>
+          </w:p>
+          <w:p>
+            <w:pPr>
+              <w:rPr>
+                <w:rFonts w:cstheme="minorHAnsi"/>
+              </w:rPr>
+            </w:pPr>
+            <w:bookmarkStart w:id="0" w:name="_GoBack"/>
+            <w:bookmarkEnd w:id="0"/>
           </w:p>
         </w:tc>
       </w:tr>
@@ -678,8 +777,6 @@
             <w:r>
               <w:t xml:space="preserve"> projects</w:t>
             </w:r>
-            <w:bookmarkStart w:id="0" w:name="_GoBack"/>
-            <w:bookmarkEnd w:id="0"/>
           </w:p>
           <w:p/>
         </w:tc>
@@ -1177,7 +1274,7 @@
         </mc:Choice>
         <mc:Fallback>
           <w:pict>
-            <v:rect w14:anchorId="791F3BA2" id="Rectangle 2" o:spid="_x0000_s1026" alt="Single line border around page" style="position:absolute;margin-left:0;margin-top:0;width:561.6pt;height:741.6pt;z-index:251659264;visibility:visible;mso-wrap-style:square;mso-width-percent:918;mso-height-percent:937;mso-wrap-distance-left:9pt;mso-wrap-distance-top:0;mso-wrap-distance-right:9pt;mso-wrap-distance-bottom:0;mso-position-horizontal:center;mso-position-horizontal-relative:page;mso-position-vertical:center;mso-position-vertical-relative:page;mso-width-percent:918;mso-height-percent:937;mso-width-relative:page;mso-height-relative:page;v-text-anchor:middle" o:gfxdata="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" filled="f" strokecolor="#d8d8d8 [2732]" strokeweight=".5pt">
+            <v:rect w14:anchorId="7812EAB1" id="Rectangle 2" o:spid="_x0000_s1026" alt="Single line border around page" style="position:absolute;margin-left:0;margin-top:0;width:561.6pt;height:741.6pt;z-index:251659264;visibility:visible;mso-wrap-style:square;mso-width-percent:918;mso-height-percent:937;mso-wrap-distance-left:9pt;mso-wrap-distance-top:0;mso-wrap-distance-right:9pt;mso-wrap-distance-bottom:0;mso-position-horizontal:center;mso-position-horizontal-relative:page;mso-position-vertical:center;mso-position-vertical-relative:page;mso-width-percent:918;mso-height-percent:937;mso-width-relative:page;mso-height-relative:page;v-text-anchor:middle" o:gfxdata="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" filled="f" strokecolor="#d8d8d8 [2732]" strokeweight=".5pt">
               <w10:wrap anchorx="page" anchory="page"/>
               <w10:anchorlock/>
             </v:rect>
@@ -1272,7 +1369,7 @@
         </mc:Choice>
         <mc:Fallback>
           <w:pict>
-            <v:rect w14:anchorId="1A2408F2" id="Rectangle 3" o:spid="_x0000_s1026" alt="Single line border around page" style="position:absolute;margin-left:0;margin-top:0;width:561.6pt;height:741.6pt;z-index:251661312;visibility:visible;mso-wrap-style:square;mso-width-percent:918;mso-height-percent:937;mso-wrap-distance-left:9pt;mso-wrap-distance-top:0;mso-wrap-distance-right:9pt;mso-wrap-distance-bottom:0;mso-position-horizontal:center;mso-position-horizontal-relative:page;mso-position-vertical:center;mso-position-vertical-relative:page;mso-width-percent:918;mso-height-percent:937;mso-width-relative:page;mso-height-relative:page;v-text-anchor:middle" o:gfxdata="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" filled="f" strokecolor="#d8d8d8 [2732]" strokeweight=".5pt">
+            <v:rect w14:anchorId="745157D8" id="Rectangle 3" o:spid="_x0000_s1026" alt="Single line border around page" style="position:absolute;margin-left:0;margin-top:0;width:561.6pt;height:741.6pt;z-index:251661312;visibility:visible;mso-wrap-style:square;mso-width-percent:918;mso-height-percent:937;mso-wrap-distance-left:9pt;mso-wrap-distance-top:0;mso-wrap-distance-right:9pt;mso-wrap-distance-bottom:0;mso-position-horizontal:center;mso-position-horizontal-relative:page;mso-position-vertical:center;mso-position-vertical-relative:page;mso-width-percent:918;mso-height-percent:937;mso-width-relative:page;mso-height-relative:page;v-text-anchor:middle" o:gfxdata="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" filled="f" strokecolor="#d8d8d8 [2732]" strokeweight=".5pt">
               <w10:wrap anchorx="page" anchory="page"/>
               <w10:anchorlock/>
             </v:rect>
@@ -1479,6 +1576,119 @@
     </w:lvl>
   </w:abstractNum>
   <w:abstractNum w:abstractNumId="10" w15:restartNumberingAfterBreak="0">
+    <w:nsid w:val="001E3D33"/>
+    <w:multiLevelType w:val="hybridMultilevel"/>
+    <w:tmpl w:val="3E1E5A10"/>
+    <w:lvl w:ilvl="0" w:tplc="04090001">
+      <w:start w:val="1"/>
+      <w:numFmt w:val="bullet"/>
+      <w:lvlText w:val=""/>
+      <w:lvlJc w:val="left"/>
+      <w:pPr>
+        <w:ind w:left="720" w:hanging="360"/>
+      </w:pPr>
+      <w:rPr>
+        <w:rFonts w:ascii="Symbol" w:hAnsi="Symbol" w:hint="default"/>
+      </w:rPr>
+    </w:lvl>
+    <w:lvl w:ilvl="1" w:tplc="04090003" w:tentative="1">
+      <w:start w:val="1"/>
+      <w:numFmt w:val="bullet"/>
+      <w:lvlText w:val="o"/>
+      <w:lvlJc w:val="left"/>
+      <w:pPr>
+        <w:ind w:left="1440" w:hanging="360"/>
+      </w:pPr>
+      <w:rPr>
+        <w:rFonts w:ascii="Courier New" w:hAnsi="Courier New" w:cs="Courier New" w:hint="default"/>
+      </w:rPr>
+    </w:lvl>
+    <w:lvl w:ilvl="2" w:tplc="04090005" w:tentative="1">
+      <w:start w:val="1"/>
+      <w:numFmt w:val="bullet"/>
+      <w:lvlText w:val=""/>
+      <w:lvlJc w:val="left"/>
+      <w:pPr>
+        <w:ind w:left="2160" w:hanging="360"/>
+      </w:pPr>
+      <w:rPr>
+        <w:rFonts w:ascii="Wingdings" w:hAnsi="Wingdings" w:hint="default"/>
+      </w:rPr>
+    </w:lvl>
+    <w:lvl w:ilvl="3" w:tplc="04090001" w:tentative="1">
+      <w:start w:val="1"/>
+      <w:numFmt w:val="bullet"/>
+      <w:lvlText w:val=""/>
+      <w:lvlJc w:val="left"/>
+      <w:pPr>
+        <w:ind w:left="2880" w:hanging="360"/>
+      </w:pPr>
+      <w:rPr>
+        <w:rFonts w:ascii="Symbol" w:hAnsi="Symbol" w:hint="default"/>
+      </w:rPr>
+    </w:lvl>
+    <w:lvl w:ilvl="4" w:tplc="04090003" w:tentative="1">
+      <w:start w:val="1"/>
+      <w:numFmt w:val="bullet"/>
+      <w:lvlText w:val="o"/>
+      <w:lvlJc w:val="left"/>
+      <w:pPr>
+        <w:ind w:left="3600" w:hanging="360"/>
+      </w:pPr>
+      <w:rPr>
+        <w:rFonts w:ascii="Courier New" w:hAnsi="Courier New" w:cs="Courier New" w:hint="default"/>
+      </w:rPr>
+    </w:lvl>
+    <w:lvl w:ilvl="5" w:tplc="04090005" w:tentative="1">
+      <w:start w:val="1"/>
+      <w:numFmt w:val="bullet"/>
+      <w:lvlText w:val=""/>
+      <w:lvlJc w:val="left"/>
+      <w:pPr>
+        <w:ind w:left="4320" w:hanging="360"/>
+      </w:pPr>
+      <w:rPr>
+        <w:rFonts w:ascii="Wingdings" w:hAnsi="Wingdings" w:hint="default"/>
+      </w:rPr>
+    </w:lvl>
+    <w:lvl w:ilvl="6" w:tplc="04090001" w:tentative="1">
+      <w:start w:val="1"/>
+      <w:numFmt w:val="bullet"/>
+      <w:lvlText w:val=""/>
+      <w:lvlJc w:val="left"/>
+      <w:pPr>
+        <w:ind w:left="5040" w:hanging="360"/>
+      </w:pPr>
+      <w:rPr>
+        <w:rFonts w:ascii="Symbol" w:hAnsi="Symbol" w:hint="default"/>
+      </w:rPr>
+    </w:lvl>
+    <w:lvl w:ilvl="7" w:tplc="04090003" w:tentative="1">
+      <w:start w:val="1"/>
+      <w:numFmt w:val="bullet"/>
+      <w:lvlText w:val="o"/>
+      <w:lvlJc w:val="left"/>
+      <w:pPr>
+        <w:ind w:left="5760" w:hanging="360"/>
+      </w:pPr>
+      <w:rPr>
+        <w:rFonts w:ascii="Courier New" w:hAnsi="Courier New" w:cs="Courier New" w:hint="default"/>
+      </w:rPr>
+    </w:lvl>
+    <w:lvl w:ilvl="8" w:tplc="04090005" w:tentative="1">
+      <w:start w:val="1"/>
+      <w:numFmt w:val="bullet"/>
+      <w:lvlText w:val=""/>
+      <w:lvlJc w:val="left"/>
+      <w:pPr>
+        <w:ind w:left="6480" w:hanging="360"/>
+      </w:pPr>
+      <w:rPr>
+        <w:rFonts w:ascii="Wingdings" w:hAnsi="Wingdings" w:hint="default"/>
+      </w:rPr>
+    </w:lvl>
+  </w:abstractNum>
+  <w:abstractNum w:abstractNumId="11" w15:restartNumberingAfterBreak="0">
     <w:nsid w:val="1A1248AB"/>
     <w:multiLevelType w:val="hybridMultilevel"/>
     <w:tmpl w:val="6A141A20"/>
@@ -1591,7 +1801,7 @@
       </w:rPr>
     </w:lvl>
   </w:abstractNum>
-  <w:abstractNum w:abstractNumId="11" w15:restartNumberingAfterBreak="0">
+  <w:abstractNum w:abstractNumId="12" w15:restartNumberingAfterBreak="0">
     <w:nsid w:val="39EA7F2F"/>
     <w:multiLevelType w:val="hybridMultilevel"/>
     <w:tmpl w:val="F288DD42"/>
@@ -1705,7 +1915,7 @@
     </w:lvl>
   </w:abstractNum>
   <w:num w:numId="1">
-    <w:abstractNumId w:val="10"/>
+    <w:abstractNumId w:val="11"/>
   </w:num>
   <w:num w:numId="2">
     <w:abstractNumId w:val="9"/>
@@ -1738,7 +1948,10 @@
     <w:abstractNumId w:val="0"/>
   </w:num>
   <w:num w:numId="12">
-    <w:abstractNumId w:val="11"/>
+    <w:abstractNumId w:val="12"/>
+  </w:num>
+  <w:num w:numId="13">
+    <w:abstractNumId w:val="10"/>
   </w:num>
 </w:numbering>
 </file>
@@ -26312,6 +26525,16 @@
       <w:shd w:val="clear" w:color="auto" w:fill="E1DFDD"/>
     </w:rPr>
   </w:style>
+  <w:style w:type="paragraph" w:styleId="ListParagraph">
+    <w:name w:val="List Paragraph"/>
+    <w:basedOn w:val="Normal"/>
+    <w:uiPriority w:val="34"/>
+    <w:rsid w:val="00B47D97"/>
+    <w:pPr>
+      <w:ind w:left="720"/>
+      <w:contextualSpacing/>
+    </w:pPr>
+  </w:style>
 </w:styles>
 </file>
 
@@ -26594,16 +26817,19 @@
   </w:compat>
   <w:rsids>
     <w:rsidRoot w:val="00D71118"/>
+    <w:rsid w:val="00146CE4"/>
     <w:rsid w:val="002F3C0F"/>
     <w:rsid w:val="00515A90"/>
     <w:rsid w:val="00674ACC"/>
     <w:rsid w:val="007D1A41"/>
     <w:rsid w:val="008E257D"/>
+    <w:rsid w:val="00927B1F"/>
     <w:rsid w:val="009D6F10"/>
     <w:rsid w:val="00A13DDC"/>
     <w:rsid w:val="00C34D18"/>
     <w:rsid w:val="00D71118"/>
     <w:rsid w:val="00D74CF5"/>
+    <w:rsid w:val="00EB0BC3"/>
     <w:rsid w:val="00FE03AD"/>
   </w:rsids>
   <m:mathPr>
